--- a/pro-ctcae/docs/TestDocs/IVRS Test Cases.docx
+++ b/pro-ctcae/docs/TestDocs/IVRS Test Cases.docx
@@ -1,6 +1,6 @@
 
 <file path=word/document.xml><?xml version="1.0" encoding="utf-8"?>
-<w:document xmlns:ve="http://schemas.openxmlformats.org/markup-compatibility/2006" xmlns:o="urn:schemas-microsoft-com:office:office" xmlns:r="http://schemas.openxmlformats.org/officeDocument/2006/relationships" xmlns:m="http://schemas.openxmlformats.org/officeDocument/2006/math" xmlns:v="urn:schemas-microsoft-com:vml" xmlns:wp="http://schemas.openxmlformats.org/drawingml/2006/wordprocessingDrawing" xmlns:w10="urn:schemas-microsoft-com:office:word" xmlns:w="http://schemas.openxmlformats.org/wordprocessingml/2006/main" xmlns:wne="http://schemas.microsoft.com/office/word/2006/wordml">
+<w:document xmlns:wpc="http://schemas.microsoft.com/office/word/2010/wordprocessingCanvas" xmlns:mc="http://schemas.openxmlformats.org/markup-compatibility/2006" xmlns:o="urn:schemas-microsoft-com:office:office" xmlns:r="http://schemas.openxmlformats.org/officeDocument/2006/relationships" xmlns:m="http://schemas.openxmlformats.org/officeDocument/2006/math" xmlns:v="urn:schemas-microsoft-com:vml" xmlns:wp14="http://schemas.microsoft.com/office/word/2010/wordprocessingDrawing" xmlns:wp="http://schemas.openxmlformats.org/drawingml/2006/wordprocessingDrawing" xmlns:w10="urn:schemas-microsoft-com:office:word" xmlns:w="http://schemas.openxmlformats.org/wordprocessingml/2006/main" xmlns:w14="http://schemas.microsoft.com/office/word/2010/wordml" xmlns:wpg="http://schemas.microsoft.com/office/word/2010/wordprocessingGroup" xmlns:wpi="http://schemas.microsoft.com/office/word/2010/wordprocessingInk" xmlns:wne="http://schemas.microsoft.com/office/word/2006/wordml" xmlns:wps="http://schemas.microsoft.com/office/word/2010/wordprocessingShape" mc:Ignorable="w14 wp14">
   <w:body>
     <w:p>
       <w:pPr>
@@ -87,23 +87,82 @@
         <w:t>1) Call t</w:t>
       </w:r>
       <w:r>
-        <w:t>o the number “703-787-7625”</w:t>
-      </w:r>
-      <w:r>
-        <w:t>/”</w:t>
+        <w:t>o the number “703-787-7625/</w:t>
       </w:r>
       <w:r>
         <w:t xml:space="preserve"> </w:t>
       </w:r>
-      <w:hyperlink r:id="rId7" w:tgtFrame="_blank" w:history="1">
+      <w:hyperlink r:id="rId8" w:tgtFrame="_blank" w:history="1">
         <w:r>
           <w:rPr>
             <w:rStyle w:val="Hyperlink"/>
           </w:rPr>
-          <w:t>7039350104</w:t>
+          <w:t>703</w:t>
+        </w:r>
+        <w:r>
+          <w:rPr>
+            <w:rStyle w:val="Hyperlink"/>
+          </w:rPr>
+          <w:t>-</w:t>
+        </w:r>
+        <w:r>
+          <w:rPr>
+            <w:rStyle w:val="Hyperlink"/>
+          </w:rPr>
+          <w:t>935</w:t>
+        </w:r>
+        <w:r>
+          <w:rPr>
+            <w:rStyle w:val="Hyperlink"/>
+          </w:rPr>
+          <w:t>-</w:t>
+        </w:r>
+        <w:r>
+          <w:rPr>
+            <w:rStyle w:val="Hyperlink"/>
+          </w:rPr>
+          <w:t>0104</w:t>
         </w:r>
       </w:hyperlink>
       <w:r>
+        <w:rPr>
+          <w:rStyle w:val="Hyperlink"/>
+        </w:rPr>
+        <w:t xml:space="preserve">/ </w:t>
+      </w:r>
+      <w:hyperlink r:id="rId9" w:tooltip="Call Now" w:history="1">
+        <w:r>
+          <w:rPr>
+            <w:rStyle w:val="Hyperlink"/>
+          </w:rPr>
+          <w:t>571</w:t>
+        </w:r>
+        <w:r>
+          <w:rPr>
+            <w:rStyle w:val="Hyperlink"/>
+          </w:rPr>
+          <w:t>-</w:t>
+        </w:r>
+        <w:r>
+          <w:rPr>
+            <w:rStyle w:val="Hyperlink"/>
+          </w:rPr>
+          <w:t>266</w:t>
+        </w:r>
+        <w:r>
+          <w:rPr>
+            <w:rStyle w:val="Hyperlink"/>
+          </w:rPr>
+          <w:t>-</w:t>
+        </w:r>
+        <w:r>
+          <w:rPr>
+            <w:rStyle w:val="Hyperlink"/>
+          </w:rPr>
+          <w:t>4016</w:t>
+        </w:r>
+      </w:hyperlink>
+      <w:r>
         <w:t>”</w:t>
       </w:r>
       <w:r>
@@ -155,7 +214,15 @@
         <w:t>should listen to the message “</w:t>
       </w:r>
       <w:r>
-        <w:t xml:space="preserve">To here </w:t>
+        <w:t xml:space="preserve">To </w:t>
+      </w:r>
+      <w:proofErr w:type="spellStart"/>
+      <w:r>
+        <w:t>here</w:t>
+      </w:r>
+      <w:proofErr w:type="spellEnd"/>
+      <w:r>
+        <w:t xml:space="preserve"> </w:t>
       </w:r>
       <w:r>
         <w:t>the instructions press 0 or to</w:t>
@@ -499,11 +566,19 @@
         </w:rPr>
         <w:t xml:space="preserve">new </w:t>
       </w:r>
-      <w:r>
-        <w:rPr>
-          <w:b/>
-        </w:rPr>
-        <w:t xml:space="preserve">ivrs </w:t>
+      <w:proofErr w:type="spellStart"/>
+      <w:r>
+        <w:rPr>
+          <w:b/>
+        </w:rPr>
+        <w:t>ivrs</w:t>
+      </w:r>
+      <w:proofErr w:type="spellEnd"/>
+      <w:r>
+        <w:rPr>
+          <w:b/>
+        </w:rPr>
+        <w:t xml:space="preserve"> </w:t>
       </w:r>
       <w:r>
         <w:rPr>
@@ -812,7 +887,11 @@
         <w:t>.</w:t>
       </w:r>
       <w:r>
-        <w:t xml:space="preserve"> And should listen to questions in the </w:t>
+        <w:t xml:space="preserve"> </w:t>
+      </w:r>
+      <w:proofErr w:type="gramStart"/>
+      <w:r>
+        <w:t xml:space="preserve">And should listen to questions in the </w:t>
       </w:r>
       <w:r>
         <w:t xml:space="preserve">form </w:t>
@@ -823,6 +902,7 @@
       <w:r>
         <w:t xml:space="preserve"> be filled).</w:t>
       </w:r>
+      <w:proofErr w:type="gramEnd"/>
     </w:p>
     <w:p>
       <w:pPr>
@@ -1127,7 +1207,15 @@
         <w:t xml:space="preserve">Failure: </w:t>
       </w:r>
       <w:r>
-        <w:t xml:space="preserve">For present absent question it is storing Yes for No and No for yes. And also It is playing Yes for no recording and no for ye recording. </w:t>
+        <w:t xml:space="preserve">For present absent question it is storing Yes for No and No for yes. And also </w:t>
+      </w:r>
+      <w:proofErr w:type="gramStart"/>
+      <w:r>
+        <w:t>It</w:t>
+      </w:r>
+      <w:proofErr w:type="gramEnd"/>
+      <w:r>
+        <w:t xml:space="preserve"> is playing Yes for no recording and no for ye recording. </w:t>
       </w:r>
     </w:p>
     <w:p>
@@ -1755,7 +1843,15 @@
         <w:t>User</w:t>
       </w:r>
       <w:r>
-        <w:t xml:space="preserve"> should change the response successfully and go to the next un answered question (present question on which we selected 7)</w:t>
+        <w:t xml:space="preserve"> should change the response successfully and go to the next </w:t>
+      </w:r>
+      <w:proofErr w:type="gramStart"/>
+      <w:r>
+        <w:t>un</w:t>
+      </w:r>
+      <w:proofErr w:type="gramEnd"/>
+      <w:r>
+        <w:t xml:space="preserve"> answered question (present question on which we selected 7)</w:t>
       </w:r>
     </w:p>
     <w:p>
@@ -1894,7 +1990,15 @@
         <w:t xml:space="preserve">5) </w:t>
       </w:r>
       <w:r>
-        <w:t>From last required question it should go to the un answered added question from the previous form</w:t>
+        <w:t xml:space="preserve">From last required question it should go to the </w:t>
+      </w:r>
+      <w:proofErr w:type="gramStart"/>
+      <w:r>
+        <w:t>un</w:t>
+      </w:r>
+      <w:proofErr w:type="gramEnd"/>
+      <w:r>
+        <w:t xml:space="preserve"> answered added question from the previous form</w:t>
       </w:r>
     </w:p>
     <w:p>
@@ -1921,7 +2025,15 @@
         <w:t xml:space="preserve">User should </w:t>
       </w:r>
       <w:r>
-        <w:t>able to get the first un answered added question after regular (mandatory) questions.</w:t>
+        <w:t xml:space="preserve">able to get the first </w:t>
+      </w:r>
+      <w:proofErr w:type="gramStart"/>
+      <w:r>
+        <w:t>un</w:t>
+      </w:r>
+      <w:proofErr w:type="gramEnd"/>
+      <w:r>
+        <w:t xml:space="preserve"> answered added question after regular (mandatory) questions.</w:t>
       </w:r>
     </w:p>
     <w:p>
@@ -3029,7 +3141,15 @@
         <w:ind w:left="360"/>
       </w:pPr>
       <w:r>
-        <w:t>5) After the last core screening question it should go to the added questions (i.e questions related to core screening symptom questions which are answered as yes)</w:t>
+        <w:t>5) After the last core screening question it should go to the added questions (</w:t>
+      </w:r>
+      <w:proofErr w:type="spellStart"/>
+      <w:r>
+        <w:t>i.e</w:t>
+      </w:r>
+      <w:proofErr w:type="spellEnd"/>
+      <w:r>
+        <w:t xml:space="preserve"> questions related to core screening symptom questions which are answered as yes)</w:t>
       </w:r>
     </w:p>
     <w:p>
@@ -3220,7 +3340,15 @@
         <w:ind w:left="360"/>
       </w:pPr>
       <w:r>
-        <w:t>7) Click 1 (i.e not to change answer)</w:t>
+        <w:t>7) Click 1 (</w:t>
+      </w:r>
+      <w:proofErr w:type="spellStart"/>
+      <w:r>
+        <w:t>i.e</w:t>
+      </w:r>
+      <w:proofErr w:type="spellEnd"/>
+      <w:r>
+        <w:t xml:space="preserve"> not to change answer)</w:t>
       </w:r>
     </w:p>
     <w:p>
@@ -3232,7 +3360,15 @@
         <w:ind w:left="360"/>
       </w:pPr>
       <w:r>
-        <w:t>8) IVRS takes user to added question for the first core screening question. (as user selected yes for first core screening question)</w:t>
+        <w:t>8) IVRS takes user to added question for the first core screening question. (</w:t>
+      </w:r>
+      <w:proofErr w:type="gramStart"/>
+      <w:r>
+        <w:t>as</w:t>
+      </w:r>
+      <w:proofErr w:type="gramEnd"/>
+      <w:r>
+        <w:t xml:space="preserve"> user selected yes for first core screening question)</w:t>
       </w:r>
     </w:p>
     <w:p>
@@ -3404,7 +3540,15 @@
         <w:ind w:left="360"/>
       </w:pPr>
       <w:r>
-        <w:t>5) After the last core screening question it should go to the added questions (i.e questions related to core screening symptom questions which are answered as yes)</w:t>
+        <w:t>5) After the last core screening question it should go to the added questions (</w:t>
+      </w:r>
+      <w:proofErr w:type="spellStart"/>
+      <w:r>
+        <w:t>i.e</w:t>
+      </w:r>
+      <w:proofErr w:type="spellEnd"/>
+      <w:r>
+        <w:t xml:space="preserve"> questions related to core screening symptom questions which are answered as yes)</w:t>
       </w:r>
     </w:p>
     <w:p>
@@ -3591,7 +3735,15 @@
         <w:ind w:left="360"/>
       </w:pPr>
       <w:r>
-        <w:t>5) After the last core screening question it should go to the added questions (i.e questions related to core screening symptom questions which are answered as yes)</w:t>
+        <w:t>5) After the last core screening question it should go to the added questions (</w:t>
+      </w:r>
+      <w:proofErr w:type="spellStart"/>
+      <w:r>
+        <w:t>i.e</w:t>
+      </w:r>
+      <w:proofErr w:type="spellEnd"/>
+      <w:r>
+        <w:t xml:space="preserve"> questions related to core screening symptom questions which are answered as yes)</w:t>
       </w:r>
     </w:p>
     <w:p>
@@ -3761,7 +3913,15 @@
         <w:ind w:left="360"/>
       </w:pPr>
       <w:r>
-        <w:t>5) After the last core screening question it should go to the added questions (i.e questions related to core screening symptom questions which are answered as yes)</w:t>
+        <w:t>5) After the last core screening question it should go to the added questions (</w:t>
+      </w:r>
+      <w:proofErr w:type="spellStart"/>
+      <w:r>
+        <w:t>i.e</w:t>
+      </w:r>
+      <w:proofErr w:type="spellEnd"/>
+      <w:r>
+        <w:t xml:space="preserve"> questions related to core screening symptom questions which are answered as yes)</w:t>
       </w:r>
     </w:p>
     <w:p>
@@ -3942,7 +4102,15 @@
         <w:ind w:left="360"/>
       </w:pPr>
       <w:r>
-        <w:t>5) After the last core screening question it should go to the added questions (i.e questions related to core screening symptom questions which are answered as yes)</w:t>
+        <w:t>5) After the last core screening question it should go to the added questions (</w:t>
+      </w:r>
+      <w:proofErr w:type="spellStart"/>
+      <w:r>
+        <w:t>i.e</w:t>
+      </w:r>
+      <w:proofErr w:type="spellEnd"/>
+      <w:r>
+        <w:t xml:space="preserve"> questions related to core screening symptom questions which are answered as yes)</w:t>
       </w:r>
     </w:p>
     <w:p>
@@ -4537,8 +4705,13 @@
         <w:t xml:space="preserve"> </w:t>
       </w:r>
       <w:r>
-        <w:t>takes a long pause like 15 sec for answering a question. IVRS should repeat the question for 3 repetitive time</w:t>
-      </w:r>
+        <w:t xml:space="preserve">takes a long pause like 15 sec for answering a question. IVRS should repeat the question for 3 repetitive </w:t>
+      </w:r>
+      <w:proofErr w:type="gramStart"/>
+      <w:r>
+        <w:t>time</w:t>
+      </w:r>
+      <w:proofErr w:type="gramEnd"/>
       <w:r>
         <w:t>.</w:t>
       </w:r>
@@ -4660,7 +4833,15 @@
         <w:t xml:space="preserve">User should </w:t>
       </w:r>
       <w:r>
-        <w:t>listen the same question for 3 times if he don’t answers the same question for all the 3 times.</w:t>
+        <w:t xml:space="preserve">listen the same question for 3 times if he </w:t>
+      </w:r>
+      <w:proofErr w:type="gramStart"/>
+      <w:r>
+        <w:t>don’t</w:t>
+      </w:r>
+      <w:proofErr w:type="gramEnd"/>
+      <w:r>
+        <w:t xml:space="preserve"> answers the same question for all the 3 times.</w:t>
       </w:r>
     </w:p>
     <w:p>
@@ -4712,7 +4893,15 @@
         <w:t xml:space="preserve"> core</w:t>
       </w:r>
       <w:r>
-        <w:t xml:space="preserve"> question. IVRS should repeat the question for 3 repetitive time.</w:t>
+        <w:t xml:space="preserve"> question. IVRS should repeat the question for 3 repetitive </w:t>
+      </w:r>
+      <w:proofErr w:type="gramStart"/>
+      <w:r>
+        <w:t>time</w:t>
+      </w:r>
+      <w:proofErr w:type="gramEnd"/>
+      <w:r>
+        <w:t>.</w:t>
       </w:r>
     </w:p>
     <w:p>
@@ -4835,7 +5024,15 @@
         <w:t xml:space="preserve">core </w:t>
       </w:r>
       <w:r>
-        <w:t xml:space="preserve">question for 3 times if he don’t answers the same </w:t>
+        <w:t xml:space="preserve">question for 3 times if he </w:t>
+      </w:r>
+      <w:proofErr w:type="gramStart"/>
+      <w:r>
+        <w:t>don’t</w:t>
+      </w:r>
+      <w:proofErr w:type="gramEnd"/>
+      <w:r>
+        <w:t xml:space="preserve"> answers the same </w:t>
       </w:r>
       <w:r>
         <w:t xml:space="preserve">core </w:t>
@@ -4905,7 +5102,15 @@
         <w:t>IVRS participant</w:t>
       </w:r>
       <w:r>
-        <w:t xml:space="preserve"> takes a long pause like 15 sec for answering a core question. IVRS should repeat the question for 3 repetitive time.</w:t>
+        <w:t xml:space="preserve"> takes a long pause like 15 sec for answering a core question. IVRS should repeat the question for 3 repetitive </w:t>
+      </w:r>
+      <w:proofErr w:type="gramStart"/>
+      <w:r>
+        <w:t>time</w:t>
+      </w:r>
+      <w:proofErr w:type="gramEnd"/>
+      <w:r>
+        <w:t>.</w:t>
       </w:r>
     </w:p>
     <w:p>
@@ -5011,7 +5216,15 @@
         <w:ind w:left="360"/>
       </w:pPr>
       <w:r>
-        <w:t>User should listen the same core question for 3 times if he don’t answers the same core question for all the 3 times.</w:t>
+        <w:t xml:space="preserve">User should listen the same core question for 3 times if he </w:t>
+      </w:r>
+      <w:proofErr w:type="gramStart"/>
+      <w:r>
+        <w:t>don’t</w:t>
+      </w:r>
+      <w:proofErr w:type="gramEnd"/>
+      <w:r>
+        <w:t xml:space="preserve"> answers the same core question for all the 3 times.</w:t>
       </w:r>
     </w:p>
     <w:p>
@@ -5337,7 +5550,15 @@
         <w:ind w:left="360"/>
       </w:pPr>
       <w:r>
-        <w:t xml:space="preserve">5) There are no more added/regular question </w:t>
+        <w:t xml:space="preserve">5) There </w:t>
+      </w:r>
+      <w:proofErr w:type="gramStart"/>
+      <w:r>
+        <w:t>are</w:t>
+      </w:r>
+      <w:proofErr w:type="gramEnd"/>
+      <w:r>
+        <w:t xml:space="preserve"> no more added/regular question </w:t>
       </w:r>
     </w:p>
     <w:p>
@@ -5503,7 +5724,15 @@
         <w:ind w:left="360"/>
       </w:pPr>
       <w:r>
-        <w:t xml:space="preserve">5) There are no more added/regular question </w:t>
+        <w:t xml:space="preserve">5) There </w:t>
+      </w:r>
+      <w:proofErr w:type="gramStart"/>
+      <w:r>
+        <w:t>are</w:t>
+      </w:r>
+      <w:proofErr w:type="gramEnd"/>
+      <w:r>
+        <w:t xml:space="preserve"> no more added/regular question </w:t>
       </w:r>
     </w:p>
     <w:p>
@@ -5542,7 +5771,15 @@
         <w:ind w:left="360"/>
       </w:pPr>
       <w:r>
-        <w:t>User should listen the message “After finished recording please press #” and user should able to record his symptom and on press # IVRS will take the user to submit page.</w:t>
+        <w:t xml:space="preserve">User should </w:t>
+      </w:r>
+      <w:proofErr w:type="gramStart"/>
+      <w:r>
+        <w:t>listen</w:t>
+      </w:r>
+      <w:proofErr w:type="gramEnd"/>
+      <w:r>
+        <w:t xml:space="preserve"> the message “After finished recording please press #” and user should able to record his symptom and on press # IVRS will take the user to submit page.</w:t>
       </w:r>
     </w:p>
     <w:p>
@@ -5708,8 +5945,13 @@
       <w:r>
         <w:t xml:space="preserve"> </w:t>
       </w:r>
-      <w:r>
-        <w:t>You have a new survey to complete." or "You have an in-progress survey to complete. You will begin the survey where you previously left off.</w:t>
+      <w:proofErr w:type="gramStart"/>
+      <w:r>
+        <w:t>You</w:t>
+      </w:r>
+      <w:proofErr w:type="gramEnd"/>
+      <w:r>
+        <w:t xml:space="preserve"> have a new survey to complete." or "You have an in-progress survey to complete. You will begin the survey where you previously left off.</w:t>
       </w:r>
     </w:p>
     <w:p>
@@ -5857,13 +6099,21 @@
         <w:t xml:space="preserve"> </w:t>
       </w:r>
       <w:r>
-        <w:t>User should listen to the message “</w:t>
+        <w:t xml:space="preserve">User should listen to the message </w:t>
+      </w:r>
+      <w:proofErr w:type="gramStart"/>
+      <w:r>
+        <w:t>“</w:t>
       </w:r>
       <w:r>
         <w:t xml:space="preserve"> </w:t>
       </w:r>
       <w:r>
-        <w:t>You have a new survey to complete." or "You have an in-progress survey to complete. You will begin the survey where you previously left off.</w:t>
+        <w:t>You</w:t>
+      </w:r>
+      <w:proofErr w:type="gramEnd"/>
+      <w:r>
+        <w:t xml:space="preserve"> have a new survey to complete." or "You have an in-progress survey to complete. You will begin the survey where you previously left off.</w:t>
       </w:r>
       <w:r>
         <w:t xml:space="preserve"> </w:t>
@@ -5990,7 +6240,15 @@
         <w:t>IVRS</w:t>
       </w:r>
       <w:r>
-        <w:t xml:space="preserve"> should able to save the correct option In database. From Web  we should see the correct response selected from IVRS</w:t>
+        <w:t xml:space="preserve"> should able to save the correct option </w:t>
+      </w:r>
+      <w:proofErr w:type="gramStart"/>
+      <w:r>
+        <w:t>In</w:t>
+      </w:r>
+      <w:proofErr w:type="gramEnd"/>
+      <w:r>
+        <w:t xml:space="preserve"> database. From Web  we should see the correct response selected from IVRS</w:t>
       </w:r>
       <w:r>
         <w:t xml:space="preserve"> for Severity question</w:t>
@@ -6059,22 +6317,30 @@
         <w:ind w:left="360"/>
       </w:pPr>
       <w:r>
+        <w:t>4)</w:t>
+      </w:r>
+      <w:r>
+        <w:t xml:space="preserve"> </w:t>
+      </w:r>
+      <w:r>
+        <w:t xml:space="preserve">Answer the first question with response none </w:t>
+      </w:r>
+      <w:proofErr w:type="spellStart"/>
+      <w:r>
+        <w:t>i.e</w:t>
+      </w:r>
+      <w:proofErr w:type="spellEnd"/>
+      <w:r>
+        <w:t xml:space="preserve"> 0</w:t>
+      </w:r>
+    </w:p>
+    <w:p>
+      <w:pPr>
+        <w:spacing w:after="0" w:line="240" w:lineRule="auto"/>
+        <w:ind w:left="360"/>
+      </w:pPr>
+      <w:r>
         <w:lastRenderedPageBreak/>
-        <w:t>4)</w:t>
-      </w:r>
-      <w:r>
-        <w:t xml:space="preserve"> </w:t>
-      </w:r>
-      <w:r>
-        <w:t>Answer the first question with response none i.e 0</w:t>
-      </w:r>
-    </w:p>
-    <w:p>
-      <w:pPr>
-        <w:spacing w:after="0" w:line="240" w:lineRule="auto"/>
-        <w:ind w:left="360"/>
-      </w:pPr>
-      <w:r>
         <w:t>5) log in with the clinician’s credential</w:t>
       </w:r>
     </w:p>
@@ -6166,7 +6432,23 @@
         <w:t>IVRS</w:t>
       </w:r>
       <w:r>
-        <w:t xml:space="preserve"> should able to save the correct option In database. From Web  we should see the correct response selected from IVRS</w:t>
+        <w:t xml:space="preserve"> should able to save the correct option </w:t>
+      </w:r>
+      <w:proofErr w:type="gramStart"/>
+      <w:r>
+        <w:t>In</w:t>
+      </w:r>
+      <w:proofErr w:type="gramEnd"/>
+      <w:r>
+        <w:t xml:space="preserve"> database. From </w:t>
+      </w:r>
+      <w:proofErr w:type="gramStart"/>
+      <w:r>
+        <w:t>Web  we</w:t>
+      </w:r>
+      <w:proofErr w:type="gramEnd"/>
+      <w:r>
+        <w:t xml:space="preserve"> should see the correct response selected from IVRS</w:t>
       </w:r>
       <w:r>
         <w:t xml:space="preserve"> for present / absent question.</w:t>
@@ -6244,7 +6526,15 @@
         <w:t>Answer the first questi</w:t>
       </w:r>
       <w:r>
-        <w:t xml:space="preserve">on with response Yes i.e 1 </w:t>
+        <w:t xml:space="preserve">on with response Yes </w:t>
+      </w:r>
+      <w:proofErr w:type="spellStart"/>
+      <w:r>
+        <w:t>i.e</w:t>
+      </w:r>
+      <w:proofErr w:type="spellEnd"/>
+      <w:r>
+        <w:t xml:space="preserve"> 1 </w:t>
       </w:r>
     </w:p>
     <w:p>
@@ -6347,7 +6637,23 @@
         <w:t>IVRS</w:t>
       </w:r>
       <w:r>
-        <w:t xml:space="preserve"> should able to save the correct option In database. From Web  we should see the correct response selected from IVRS for Interference question.</w:t>
+        <w:t xml:space="preserve"> should able to save the correct option </w:t>
+      </w:r>
+      <w:proofErr w:type="gramStart"/>
+      <w:r>
+        <w:t>In</w:t>
+      </w:r>
+      <w:proofErr w:type="gramEnd"/>
+      <w:r>
+        <w:t xml:space="preserve"> database. From </w:t>
+      </w:r>
+      <w:proofErr w:type="gramStart"/>
+      <w:r>
+        <w:t>Web  we</w:t>
+      </w:r>
+      <w:proofErr w:type="gramEnd"/>
+      <w:r>
+        <w:t xml:space="preserve"> should see the correct response selected from IVRS for Interference question.</w:t>
       </w:r>
     </w:p>
     <w:p>
@@ -6425,7 +6731,15 @@
         <w:t xml:space="preserve">a </w:t>
       </w:r>
       <w:r>
-        <w:t>little bit i.e 1 (yes)</w:t>
+        <w:t xml:space="preserve">little bit </w:t>
+      </w:r>
+      <w:proofErr w:type="spellStart"/>
+      <w:r>
+        <w:t>i.e</w:t>
+      </w:r>
+      <w:proofErr w:type="spellEnd"/>
+      <w:r>
+        <w:t xml:space="preserve"> 1 (yes)</w:t>
       </w:r>
     </w:p>
     <w:p>
@@ -6534,7 +6848,23 @@
         <w:t>IVRS</w:t>
       </w:r>
       <w:r>
-        <w:t xml:space="preserve"> should able to save the correct option In database. From Web  we should see the correct response selected from IVRS for Frequency question.</w:t>
+        <w:t xml:space="preserve"> should able to save the correct option </w:t>
+      </w:r>
+      <w:proofErr w:type="gramStart"/>
+      <w:r>
+        <w:t>In</w:t>
+      </w:r>
+      <w:proofErr w:type="gramEnd"/>
+      <w:r>
+        <w:t xml:space="preserve"> database. From </w:t>
+      </w:r>
+      <w:proofErr w:type="gramStart"/>
+      <w:r>
+        <w:t>Web  we</w:t>
+      </w:r>
+      <w:proofErr w:type="gramEnd"/>
+      <w:r>
+        <w:t xml:space="preserve"> should see the correct response selected from IVRS for Frequency question.</w:t>
       </w:r>
     </w:p>
     <w:p>
@@ -6606,7 +6936,15 @@
         <w:t xml:space="preserve"> </w:t>
       </w:r>
       <w:r>
-        <w:t>Answer the first question with response occasionally i.e 2 (yes)</w:t>
+        <w:t xml:space="preserve">Answer the first question with response occasionally </w:t>
+      </w:r>
+      <w:proofErr w:type="spellStart"/>
+      <w:r>
+        <w:t>i.e</w:t>
+      </w:r>
+      <w:proofErr w:type="spellEnd"/>
+      <w:r>
+        <w:t xml:space="preserve"> 2 (yes)</w:t>
       </w:r>
     </w:p>
     <w:p>
@@ -6624,7 +6962,6 @@
         <w:ind w:left="360"/>
       </w:pPr>
       <w:r>
-        <w:lastRenderedPageBreak/>
         <w:t xml:space="preserve">6) Open Manage schedule page of the same participant </w:t>
       </w:r>
     </w:p>
@@ -6652,6 +6989,7 @@
         <w:rPr>
           <w:b/>
         </w:rPr>
+        <w:lastRenderedPageBreak/>
         <w:t>Expected Output:</w:t>
       </w:r>
     </w:p>
@@ -6768,6 +7106,18 @@
         <w:spacing w:after="0" w:line="240" w:lineRule="auto"/>
         <w:ind w:left="360"/>
       </w:pPr>
+      <w:r>
+        <w:t xml:space="preserve">When the system calls a participant (NOT when the participant calls the system) there needs to be a salutation that the person or answering machine hears to provide some context about who the call is for and what the purpose of the call is. </w:t>
+      </w:r>
+      <w:r>
+        <w:br/>
+      </w:r>
+      <w:r>
+        <w:br/>
+        <w:t>Ex: "This is a call from the Patient Symptom Monitor. This is a reminder for the clinical trial participant at this number to complete your symptom survey. Please pass on this message if you are not the participant. If you are the participant, please press one on your keypad to begin answering your symptom survey. If you are unable to begin your symptom survey at this time, please call the system as soon as you are able or wait until you receive your next reminder call. The system call-in number can be found on the information card that you should have received from your study staff. If you did not receive or cannot find your card, please contact your study doctor for the call-in number. Thank you."</w:t>
+      </w:r>
+      <w:bookmarkStart w:id="0" w:name="_GoBack"/>
+      <w:bookmarkEnd w:id="0"/>
     </w:p>
     <w:p>
       <w:pPr>
@@ -7034,6 +7384,7 @@
         <w:ind w:firstLine="360"/>
       </w:pPr>
       <w:r>
+        <w:lastRenderedPageBreak/>
         <w:t xml:space="preserve">4) </w:t>
       </w:r>
       <w:r>
@@ -7176,7 +7527,6 @@
         <w:rPr>
           <w:b/>
         </w:rPr>
-        <w:lastRenderedPageBreak/>
         <w:t xml:space="preserve">Pre-requisites: </w:t>
       </w:r>
       <w:r>
@@ -7563,6 +7913,7 @@
         <w:ind w:left="330"/>
       </w:pPr>
       <w:r>
+        <w:lastRenderedPageBreak/>
         <w:t xml:space="preserve">IVRS should be able to send remainder </w:t>
       </w:r>
       <w:r>
@@ -7642,7 +7993,6 @@
         <w:ind w:left="360"/>
       </w:pPr>
       <w:r>
-        <w:lastRenderedPageBreak/>
         <w:t>1) Create a participant with the IVRS mode under a study by giving preferred time of call and disable the remainder via text check box</w:t>
       </w:r>
     </w:p>
@@ -8093,6 +8443,7 @@
         <w:ind w:left="360"/>
       </w:pPr>
       <w:r>
+        <w:lastRenderedPageBreak/>
         <w:t>3) Set the number of remainder calls per day and the intervals between those calls (remainder frequency) when a Study is being generated.</w:t>
       </w:r>
     </w:p>
@@ -8199,7 +8550,6 @@
         <w:rPr>
           <w:b/>
         </w:rPr>
-        <w:lastRenderedPageBreak/>
         <w:t>Procedure:</w:t>
       </w:r>
     </w:p>
@@ -8641,6 +8991,7 @@
         <w:rPr>
           <w:b/>
         </w:rPr>
+        <w:lastRenderedPageBreak/>
         <w:t>Purp</w:t>
       </w:r>
       <w:r>
@@ -8728,7 +9079,6 @@
         <w:ind w:left="360"/>
       </w:pPr>
       <w:r>
-        <w:lastRenderedPageBreak/>
         <w:t xml:space="preserve">4) Put patient on hold from the treatment. </w:t>
       </w:r>
     </w:p>
@@ -9239,6 +9589,7 @@
         <w:ind w:left="360"/>
       </w:pPr>
       <w:r>
+        <w:lastRenderedPageBreak/>
         <w:t xml:space="preserve">4) </w:t>
       </w:r>
       <w:r>
@@ -9300,7 +9651,6 @@
         <w:rPr>
           <w:b/>
         </w:rPr>
-        <w:lastRenderedPageBreak/>
         <w:t>Purp</w:t>
       </w:r>
       <w:r>
@@ -9862,6 +10212,7 @@
         <w:rPr>
           <w:b/>
         </w:rPr>
+        <w:lastRenderedPageBreak/>
         <w:t>Expected Output:</w:t>
       </w:r>
     </w:p>
@@ -9928,7 +10279,7 @@
       </w:pPr>
     </w:p>
     <w:sectPr>
-      <w:headerReference w:type="default" r:id="rId8"/>
+      <w:headerReference w:type="default" r:id="rId10"/>
       <w:pgSz w:w="12240" w:h="15840"/>
       <w:pgMar w:top="1440" w:right="1440" w:bottom="1440" w:left="1440" w:header="720" w:footer="720" w:gutter="0"/>
       <w:cols w:space="720"/>
@@ -9939,8 +10290,8 @@
 </file>
 
 <file path=word/endnotes.xml><?xml version="1.0" encoding="utf-8"?>
-<w:endnotes xmlns:ve="http://schemas.openxmlformats.org/markup-compatibility/2006" xmlns:o="urn:schemas-microsoft-com:office:office" xmlns:r="http://schemas.openxmlformats.org/officeDocument/2006/relationships" xmlns:m="http://schemas.openxmlformats.org/officeDocument/2006/math" xmlns:v="urn:schemas-microsoft-com:vml" xmlns:wp="http://schemas.openxmlformats.org/drawingml/2006/wordprocessingDrawing" xmlns:w10="urn:schemas-microsoft-com:office:word" xmlns:w="http://schemas.openxmlformats.org/wordprocessingml/2006/main" xmlns:wne="http://schemas.microsoft.com/office/word/2006/wordml">
-  <w:endnote w:type="separator" w:id="0">
+<w:endnotes xmlns:wpc="http://schemas.microsoft.com/office/word/2010/wordprocessingCanvas" xmlns:mc="http://schemas.openxmlformats.org/markup-compatibility/2006" xmlns:o="urn:schemas-microsoft-com:office:office" xmlns:r="http://schemas.openxmlformats.org/officeDocument/2006/relationships" xmlns:m="http://schemas.openxmlformats.org/officeDocument/2006/math" xmlns:v="urn:schemas-microsoft-com:vml" xmlns:wp14="http://schemas.microsoft.com/office/word/2010/wordprocessingDrawing" xmlns:wp="http://schemas.openxmlformats.org/drawingml/2006/wordprocessingDrawing" xmlns:w10="urn:schemas-microsoft-com:office:word" xmlns:w="http://schemas.openxmlformats.org/wordprocessingml/2006/main" xmlns:w14="http://schemas.microsoft.com/office/word/2010/wordml" xmlns:wpg="http://schemas.microsoft.com/office/word/2010/wordprocessingGroup" xmlns:wpi="http://schemas.microsoft.com/office/word/2010/wordprocessingInk" xmlns:wne="http://schemas.microsoft.com/office/word/2006/wordml" xmlns:wps="http://schemas.microsoft.com/office/word/2010/wordprocessingShape" mc:Ignorable="w14 wp14">
+  <w:endnote w:type="separator" w:id="-1">
     <w:p>
       <w:pPr>
         <w:spacing w:after="0" w:line="240" w:lineRule="auto"/>
@@ -9950,7 +10301,7 @@
       </w:r>
     </w:p>
   </w:endnote>
-  <w:endnote w:type="continuationSeparator" w:id="1">
+  <w:endnote w:type="continuationSeparator" w:id="0">
     <w:p>
       <w:pPr>
         <w:spacing w:after="0" w:line="240" w:lineRule="auto"/>
@@ -9964,8 +10315,8 @@
 </file>
 
 <file path=word/footnotes.xml><?xml version="1.0" encoding="utf-8"?>
-<w:footnotes xmlns:ve="http://schemas.openxmlformats.org/markup-compatibility/2006" xmlns:o="urn:schemas-microsoft-com:office:office" xmlns:r="http://schemas.openxmlformats.org/officeDocument/2006/relationships" xmlns:m="http://schemas.openxmlformats.org/officeDocument/2006/math" xmlns:v="urn:schemas-microsoft-com:vml" xmlns:wp="http://schemas.openxmlformats.org/drawingml/2006/wordprocessingDrawing" xmlns:w10="urn:schemas-microsoft-com:office:word" xmlns:w="http://schemas.openxmlformats.org/wordprocessingml/2006/main" xmlns:wne="http://schemas.microsoft.com/office/word/2006/wordml">
-  <w:footnote w:type="separator" w:id="0">
+<w:footnotes xmlns:wpc="http://schemas.microsoft.com/office/word/2010/wordprocessingCanvas" xmlns:mc="http://schemas.openxmlformats.org/markup-compatibility/2006" xmlns:o="urn:schemas-microsoft-com:office:office" xmlns:r="http://schemas.openxmlformats.org/officeDocument/2006/relationships" xmlns:m="http://schemas.openxmlformats.org/officeDocument/2006/math" xmlns:v="urn:schemas-microsoft-com:vml" xmlns:wp14="http://schemas.microsoft.com/office/word/2010/wordprocessingDrawing" xmlns:wp="http://schemas.openxmlformats.org/drawingml/2006/wordprocessingDrawing" xmlns:w10="urn:schemas-microsoft-com:office:word" xmlns:w="http://schemas.openxmlformats.org/wordprocessingml/2006/main" xmlns:w14="http://schemas.microsoft.com/office/word/2010/wordml" xmlns:wpg="http://schemas.microsoft.com/office/word/2010/wordprocessingGroup" xmlns:wpi="http://schemas.microsoft.com/office/word/2010/wordprocessingInk" xmlns:wne="http://schemas.microsoft.com/office/word/2006/wordml" xmlns:wps="http://schemas.microsoft.com/office/word/2010/wordprocessingShape" mc:Ignorable="w14 wp14">
+  <w:footnote w:type="separator" w:id="-1">
     <w:p>
       <w:pPr>
         <w:spacing w:after="0" w:line="240" w:lineRule="auto"/>
@@ -9975,7 +10326,7 @@
       </w:r>
     </w:p>
   </w:footnote>
-  <w:footnote w:type="continuationSeparator" w:id="1">
+  <w:footnote w:type="continuationSeparator" w:id="0">
     <w:p>
       <w:pPr>
         <w:spacing w:after="0" w:line="240" w:lineRule="auto"/>
@@ -9989,7 +10340,7 @@
 </file>
 
 <file path=word/header1.xml><?xml version="1.0" encoding="utf-8"?>
-<w:hdr xmlns:ve="http://schemas.openxmlformats.org/markup-compatibility/2006" xmlns:o="urn:schemas-microsoft-com:office:office" xmlns:r="http://schemas.openxmlformats.org/officeDocument/2006/relationships" xmlns:m="http://schemas.openxmlformats.org/officeDocument/2006/math" xmlns:v="urn:schemas-microsoft-com:vml" xmlns:wp="http://schemas.openxmlformats.org/drawingml/2006/wordprocessingDrawing" xmlns:w10="urn:schemas-microsoft-com:office:word" xmlns:w="http://schemas.openxmlformats.org/wordprocessingml/2006/main" xmlns:wne="http://schemas.microsoft.com/office/word/2006/wordml">
+<w:hdr xmlns:wpc="http://schemas.microsoft.com/office/word/2010/wordprocessingCanvas" xmlns:mc="http://schemas.openxmlformats.org/markup-compatibility/2006" xmlns:o="urn:schemas-microsoft-com:office:office" xmlns:r="http://schemas.openxmlformats.org/officeDocument/2006/relationships" xmlns:m="http://schemas.openxmlformats.org/officeDocument/2006/math" xmlns:v="urn:schemas-microsoft-com:vml" xmlns:wp14="http://schemas.microsoft.com/office/word/2010/wordprocessingDrawing" xmlns:wp="http://schemas.openxmlformats.org/drawingml/2006/wordprocessingDrawing" xmlns:w10="urn:schemas-microsoft-com:office:word" xmlns:w="http://schemas.openxmlformats.org/wordprocessingml/2006/main" xmlns:w14="http://schemas.microsoft.com/office/word/2010/wordml" xmlns:wpg="http://schemas.microsoft.com/office/word/2010/wordprocessingGroup" xmlns:wpi="http://schemas.microsoft.com/office/word/2010/wordprocessingInk" xmlns:wne="http://schemas.microsoft.com/office/word/2006/wordml" xmlns:wps="http://schemas.microsoft.com/office/word/2010/wordprocessingShape" mc:Ignorable="w14 wp14">
   <w:p>
     <w:pPr>
       <w:pStyle w:val="Header"/>
@@ -10000,7 +10351,7 @@
 </file>
 
 <file path=word/numbering.xml><?xml version="1.0" encoding="utf-8"?>
-<w:numbering xmlns:ve="http://schemas.openxmlformats.org/markup-compatibility/2006" xmlns:o="urn:schemas-microsoft-com:office:office" xmlns:r="http://schemas.openxmlformats.org/officeDocument/2006/relationships" xmlns:m="http://schemas.openxmlformats.org/officeDocument/2006/math" xmlns:v="urn:schemas-microsoft-com:vml" xmlns:wp="http://schemas.openxmlformats.org/drawingml/2006/wordprocessingDrawing" xmlns:w10="urn:schemas-microsoft-com:office:word" xmlns:w="http://schemas.openxmlformats.org/wordprocessingml/2006/main" xmlns:wne="http://schemas.microsoft.com/office/word/2006/wordml">
+<w:numbering xmlns:wpc="http://schemas.microsoft.com/office/word/2010/wordprocessingCanvas" xmlns:mc="http://schemas.openxmlformats.org/markup-compatibility/2006" xmlns:o="urn:schemas-microsoft-com:office:office" xmlns:r="http://schemas.openxmlformats.org/officeDocument/2006/relationships" xmlns:m="http://schemas.openxmlformats.org/officeDocument/2006/math" xmlns:v="urn:schemas-microsoft-com:vml" xmlns:wp14="http://schemas.microsoft.com/office/word/2010/wordprocessingDrawing" xmlns:wp="http://schemas.openxmlformats.org/drawingml/2006/wordprocessingDrawing" xmlns:w10="urn:schemas-microsoft-com:office:word" xmlns:w="http://schemas.openxmlformats.org/wordprocessingml/2006/main" xmlns:w14="http://schemas.microsoft.com/office/word/2010/wordml" xmlns:wpg="http://schemas.microsoft.com/office/word/2010/wordprocessingGroup" xmlns:wpi="http://schemas.microsoft.com/office/word/2010/wordprocessingInk" xmlns:wne="http://schemas.microsoft.com/office/word/2006/wordml" xmlns:wps="http://schemas.microsoft.com/office/word/2010/wordprocessingShape" mc:Ignorable="w14 wp14">
   <w:abstractNum w:abstractNumId="0">
     <w:nsid w:val="44D03517"/>
     <w:multiLevelType w:val="hybridMultilevel"/>
@@ -10283,7 +10634,7 @@
 </file>
 
 <file path=word/styles.xml><?xml version="1.0" encoding="utf-8"?>
-<w:styles xmlns:r="http://schemas.openxmlformats.org/officeDocument/2006/relationships" xmlns:w="http://schemas.openxmlformats.org/wordprocessingml/2006/main">
+<w:styles xmlns:mc="http://schemas.openxmlformats.org/markup-compatibility/2006" xmlns:r="http://schemas.openxmlformats.org/officeDocument/2006/relationships" xmlns:w="http://schemas.openxmlformats.org/wordprocessingml/2006/main" xmlns:w14="http://schemas.microsoft.com/office/word/2010/wordml" mc:Ignorable="w14">
   <w:docDefaults>
     <w:rPrDefault>
       <w:rPr>
@@ -10454,7 +10805,6 @@
     <w:uiPriority w:val="99"/>
     <w:semiHidden/>
     <w:unhideWhenUsed/>
-    <w:qFormat/>
     <w:tblPr>
       <w:tblInd w:w="0" w:type="dxa"/>
       <w:tblCellMar>
@@ -10541,6 +10891,196 @@
       <w:color w:val="0000FF"/>
       <w:u w:val="single"/>
     </w:rPr>
+  </w:style>
+</w:styles>
+</file>
+
+<file path=word/stylesWithEffects.xml><?xml version="1.0" encoding="utf-8"?>
+<w:styles xmlns:wpc="http://schemas.microsoft.com/office/word/2010/wordprocessingCanvas" xmlns:mc="http://schemas.openxmlformats.org/markup-compatibility/2006" xmlns:o="urn:schemas-microsoft-com:office:office" xmlns:r="http://schemas.openxmlformats.org/officeDocument/2006/relationships" xmlns:m="http://schemas.openxmlformats.org/officeDocument/2006/math" xmlns:v="urn:schemas-microsoft-com:vml" xmlns:wp14="http://schemas.microsoft.com/office/word/2010/wordprocessingDrawing" xmlns:wp="http://schemas.openxmlformats.org/drawingml/2006/wordprocessingDrawing" xmlns:w10="urn:schemas-microsoft-com:office:word" xmlns:w="http://schemas.openxmlformats.org/wordprocessingml/2006/main" xmlns:w14="http://schemas.microsoft.com/office/word/2010/wordml" xmlns:wpg="http://schemas.microsoft.com/office/word/2010/wordprocessingGroup" xmlns:wpi="http://schemas.microsoft.com/office/word/2010/wordprocessingInk" xmlns:wne="http://schemas.microsoft.com/office/word/2006/wordml" xmlns:wps="http://schemas.microsoft.com/office/word/2010/wordprocessingShape" mc:Ignorable="w14 wp14">
+  <w:docDefaults>
+    <w:rPrDefault>
+      <w:rPr>
+        <w:rFonts w:asciiTheme="minorHAnsi" w:eastAsiaTheme="minorEastAsia" w:hAnsiTheme="minorHAnsi" w:cstheme="minorBidi"/>
+        <w:sz w:val="22"/>
+        <w:szCs w:val="22"/>
+        <w:lang w:val="en-US" w:eastAsia="en-US" w:bidi="ar-SA"/>
+      </w:rPr>
+    </w:rPrDefault>
+    <w:pPrDefault>
+      <w:pPr>
+        <w:spacing w:after="200" w:line="276" w:lineRule="auto"/>
+      </w:pPr>
+    </w:pPrDefault>
+  </w:docDefaults>
+  <w:latentStyles w:defLockedState="0" w:defUIPriority="99" w:defSemiHidden="1" w:defUnhideWhenUsed="1" w:defQFormat="0" w:count="267">
+    <w:lsdException w:name="Normal" w:semiHidden="0" w:uiPriority="0" w:unhideWhenUsed="0" w:qFormat="1"/>
+    <w:lsdException w:name="heading 1" w:semiHidden="0" w:uiPriority="9" w:unhideWhenUsed="0" w:qFormat="1"/>
+    <w:lsdException w:name="heading 2" w:uiPriority="9" w:qFormat="1"/>
+    <w:lsdException w:name="heading 3" w:uiPriority="9" w:qFormat="1"/>
+    <w:lsdException w:name="heading 4" w:uiPriority="9" w:qFormat="1"/>
+    <w:lsdException w:name="heading 5" w:uiPriority="9" w:qFormat="1"/>
+    <w:lsdException w:name="heading 6" w:uiPriority="9" w:qFormat="1"/>
+    <w:lsdException w:name="heading 7" w:uiPriority="9" w:qFormat="1"/>
+    <w:lsdException w:name="heading 8" w:uiPriority="9" w:qFormat="1"/>
+    <w:lsdException w:name="heading 9" w:uiPriority="9" w:qFormat="1"/>
+    <w:lsdException w:name="toc 1" w:uiPriority="39"/>
+    <w:lsdException w:name="toc 2" w:uiPriority="39"/>
+    <w:lsdException w:name="toc 3" w:uiPriority="39"/>
+    <w:lsdException w:name="toc 4" w:uiPriority="39"/>
+    <w:lsdException w:name="toc 5" w:uiPriority="39"/>
+    <w:lsdException w:name="toc 6" w:uiPriority="39"/>
+    <w:lsdException w:name="toc 7" w:uiPriority="39"/>
+    <w:lsdException w:name="toc 8" w:uiPriority="39"/>
+    <w:lsdException w:name="toc 9" w:uiPriority="39"/>
+    <w:lsdException w:name="caption" w:uiPriority="35" w:qFormat="1"/>
+    <w:lsdException w:name="Title" w:semiHidden="0" w:uiPriority="10" w:unhideWhenUsed="0" w:qFormat="1"/>
+    <w:lsdException w:name="Default Paragraph Font" w:uiPriority="1"/>
+    <w:lsdException w:name="Subtitle" w:semiHidden="0" w:uiPriority="11" w:unhideWhenUsed="0" w:qFormat="1"/>
+    <w:lsdException w:name="Strong" w:semiHidden="0" w:uiPriority="22" w:unhideWhenUsed="0" w:qFormat="1"/>
+    <w:lsdException w:name="Emphasis" w:semiHidden="0" w:uiPriority="20" w:unhideWhenUsed="0" w:qFormat="1"/>
+    <w:lsdException w:name="Table Grid" w:semiHidden="0" w:uiPriority="59" w:unhideWhenUsed="0"/>
+    <w:lsdException w:name="Placeholder Text" w:unhideWhenUsed="0"/>
+    <w:lsdException w:name="No Spacing" w:semiHidden="0" w:uiPriority="1" w:unhideWhenUsed="0" w:qFormat="1"/>
+    <w:lsdException w:name="Light Shading" w:semiHidden="0" w:uiPriority="60" w:unhideWhenUsed="0"/>
+    <w:lsdException w:name="Light List" w:semiHidden="0" w:uiPriority="61" w:unhideWhenUsed="0"/>
+    <w:lsdException w:name="Light Grid" w:semiHidden="0" w:uiPriority="62" w:unhideWhenUsed="0"/>
+    <w:lsdException w:name="Medium Shading 1" w:semiHidden="0" w:uiPriority="63" w:unhideWhenUsed="0"/>
+    <w:lsdException w:name="Medium Shading 2" w:semiHidden="0" w:uiPriority="64" w:unhideWhenUsed="0"/>
+    <w:lsdException w:name="Medium List 1" w:semiHidden="0" w:uiPriority="65" w:unhideWhenUsed="0"/>
+    <w:lsdException w:name="Medium List 2" w:semiHidden="0" w:uiPriority="66" w:unhideWhenUsed="0"/>
+    <w:lsdException w:name="Medium Grid 1" w:semiHidden="0" w:uiPriority="67" w:unhideWhenUsed="0"/>
+    <w:lsdException w:name="Medium Grid 2" w:semiHidden="0" w:uiPriority="68" w:unhideWhenUsed="0"/>
+    <w:lsdException w:name="Medium Grid 3" w:semiHidden="0" w:uiPriority="69" w:unhideWhenUsed="0"/>
+    <w:lsdException w:name="Dark List" w:semiHidden="0" w:uiPriority="70" w:unhideWhenUsed="0"/>
+    <w:lsdException w:name="Colorful Shading" w:semiHidden="0" w:uiPriority="71" w:unhideWhenUsed="0"/>
+    <w:lsdException w:name="Colorful List" w:semiHidden="0" w:uiPriority="72" w:unhideWhenUsed="0"/>
+    <w:lsdException w:name="Colorful Grid" w:semiHidden="0" w:uiPriority="73" w:unhideWhenUsed="0"/>
+    <w:lsdException w:name="Light Shading Accent 1" w:semiHidden="0" w:uiPriority="60" w:unhideWhenUsed="0"/>
+    <w:lsdException w:name="Light List Accent 1" w:semiHidden="0" w:uiPriority="61" w:unhideWhenUsed="0"/>
+    <w:lsdException w:name="Light Grid Accent 1" w:semiHidden="0" w:uiPriority="62" w:unhideWhenUsed="0"/>
+    <w:lsdException w:name="Medium Shading 1 Accent 1" w:semiHidden="0" w:uiPriority="63" w:unhideWhenUsed="0"/>
+    <w:lsdException w:name="Medium Shading 2 Accent 1" w:semiHidden="0" w:uiPriority="64" w:unhideWhenUsed="0"/>
+    <w:lsdException w:name="Medium List 1 Accent 1" w:semiHidden="0" w:uiPriority="65" w:unhideWhenUsed="0"/>
+    <w:lsdException w:name="Revision" w:unhideWhenUsed="0"/>
+    <w:lsdException w:name="List Paragraph" w:semiHidden="0" w:uiPriority="34" w:unhideWhenUsed="0" w:qFormat="1"/>
+    <w:lsdException w:name="Quote" w:semiHidden="0" w:uiPriority="29" w:unhideWhenUsed="0" w:qFormat="1"/>
+    <w:lsdException w:name="Intense Quote" w:semiHidden="0" w:uiPriority="30" w:unhideWhenUsed="0" w:qFormat="1"/>
+    <w:lsdException w:name="Medium List 2 Accent 1" w:semiHidden="0" w:uiPriority="66" w:unhideWhenUsed="0"/>
+    <w:lsdException w:name="Medium Grid 1 Accent 1" w:semiHidden="0" w:uiPriority="67" w:unhideWhenUsed="0"/>
+    <w:lsdException w:name="Medium Grid 2 Accent 1" w:semiHidden="0" w:uiPriority="68" w:unhideWhenUsed="0"/>
+    <w:lsdException w:name="Medium Grid 3 Accent 1" w:semiHidden="0" w:uiPriority="69" w:unhideWhenUsed="0"/>
+    <w:lsdException w:name="Dark List Accent 1" w:semiHidden="0" w:uiPriority="70" w:unhideWhenUsed="0"/>
+    <w:lsdException w:name="Colorful Shading Accent 1" w:semiHidden="0" w:uiPriority="71" w:unhideWhenUsed="0"/>
+    <w:lsdException w:name="Colorful List Accent 1" w:semiHidden="0" w:uiPriority="72" w:unhideWhenUsed="0"/>
+    <w:lsdException w:name="Colorful Grid Accent 1" w:semiHidden="0" w:uiPriority="73" w:unhideWhenUsed="0"/>
+    <w:lsdException w:name="Light Shading Accent 2" w:semiHidden="0" w:uiPriority="60" w:unhideWhenUsed="0"/>
+    <w:lsdException w:name="Light List Accent 2" w:semiHidden="0" w:uiPriority="61" w:unhideWhenUsed="0"/>
+    <w:lsdException w:name="Light Grid Accent 2" w:semiHidden="0" w:uiPriority="62" w:unhideWhenUsed="0"/>
+    <w:lsdException w:name="Medium Shading 1 Accent 2" w:semiHidden="0" w:uiPriority="63" w:unhideWhenUsed="0"/>
+    <w:lsdException w:name="Medium Shading 2 Accent 2" w:semiHidden="0" w:uiPriority="64" w:unhideWhenUsed="0"/>
+    <w:lsdException w:name="Medium List 1 Accent 2" w:semiHidden="0" w:uiPriority="65" w:unhideWhenUsed="0"/>
+    <w:lsdException w:name="Medium List 2 Accent 2" w:semiHidden="0" w:uiPriority="66" w:unhideWhenUsed="0"/>
+    <w:lsdException w:name="Medium Grid 1 Accent 2" w:semiHidden="0" w:uiPriority="67" w:unhideWhenUsed="0"/>
+    <w:lsdException w:name="Medium Grid 2 Accent 2" w:semiHidden="0" w:uiPriority="68" w:unhideWhenUsed="0"/>
+    <w:lsdException w:name="Medium Grid 3 Accent 2" w:semiHidden="0" w:uiPriority="69" w:unhideWhenUsed="0"/>
+    <w:lsdException w:name="Dark List Accent 2" w:semiHidden="0" w:uiPriority="70" w:unhideWhenUsed="0"/>
+    <w:lsdException w:name="Colorful Shading Accent 2" w:semiHidden="0" w:uiPriority="71" w:unhideWhenUsed="0"/>
+    <w:lsdException w:name="Colorful List Accent 2" w:semiHidden="0" w:uiPriority="72" w:unhideWhenUsed="0"/>
+    <w:lsdException w:name="Colorful Grid Accent 2" w:semiHidden="0" w:uiPriority="73" w:unhideWhenUsed="0"/>
+    <w:lsdException w:name="Light Shading Accent 3" w:semiHidden="0" w:uiPriority="60" w:unhideWhenUsed="0"/>
+    <w:lsdException w:name="Light List Accent 3" w:semiHidden="0" w:uiPriority="61" w:unhideWhenUsed="0"/>
+    <w:lsdException w:name="Light Grid Accent 3" w:semiHidden="0" w:uiPriority="62" w:unhideWhenUsed="0"/>
+    <w:lsdException w:name="Medium Shading 1 Accent 3" w:semiHidden="0" w:uiPriority="63" w:unhideWhenUsed="0"/>
+    <w:lsdException w:name="Medium Shading 2 Accent 3" w:semiHidden="0" w:uiPriority="64" w:unhideWhenUsed="0"/>
+    <w:lsdException w:name="Medium List 1 Accent 3" w:semiHidden="0" w:uiPriority="65" w:unhideWhenUsed="0"/>
+    <w:lsdException w:name="Medium List 2 Accent 3" w:semiHidden="0" w:uiPriority="66" w:unhideWhenUsed="0"/>
+    <w:lsdException w:name="Medium Grid 1 Accent 3" w:semiHidden="0" w:uiPriority="67" w:unhideWhenUsed="0"/>
+    <w:lsdException w:name="Medium Grid 2 Accent 3" w:semiHidden="0" w:uiPriority="68" w:unhideWhenUsed="0"/>
+    <w:lsdException w:name="Medium Grid 3 Accent 3" w:semiHidden="0" w:uiPriority="69" w:unhideWhenUsed="0"/>
+    <w:lsdException w:name="Dark List Accent 3" w:semiHidden="0" w:uiPriority="70" w:unhideWhenUsed="0"/>
+    <w:lsdException w:name="Colorful Shading Accent 3" w:semiHidden="0" w:uiPriority="71" w:unhideWhenUsed="0"/>
+    <w:lsdException w:name="Colorful List Accent 3" w:semiHidden="0" w:uiPriority="72" w:unhideWhenUsed="0"/>
+    <w:lsdException w:name="Colorful Grid Accent 3" w:semiHidden="0" w:uiPriority="73" w:unhideWhenUsed="0"/>
+    <w:lsdException w:name="Light Shading Accent 4" w:semiHidden="0" w:uiPriority="60" w:unhideWhenUsed="0"/>
+    <w:lsdException w:name="Light List Accent 4" w:semiHidden="0" w:uiPriority="61" w:unhideWhenUsed="0"/>
+    <w:lsdException w:name="Light Grid Accent 4" w:semiHidden="0" w:uiPriority="62" w:unhideWhenUsed="0"/>
+    <w:lsdException w:name="Medium Shading 1 Accent 4" w:semiHidden="0" w:uiPriority="63" w:unhideWhenUsed="0"/>
+    <w:lsdException w:name="Medium Shading 2 Accent 4" w:semiHidden="0" w:uiPriority="64" w:unhideWhenUsed="0"/>
+    <w:lsdException w:name="Medium List 1 Accent 4" w:semiHidden="0" w:uiPriority="65" w:unhideWhenUsed="0"/>
+    <w:lsdException w:name="Medium List 2 Accent 4" w:semiHidden="0" w:uiPriority="66" w:unhideWhenUsed="0"/>
+    <w:lsdException w:name="Medium Grid 1 Accent 4" w:semiHidden="0" w:uiPriority="67" w:unhideWhenUsed="0"/>
+    <w:lsdException w:name="Medium Grid 2 Accent 4" w:semiHidden="0" w:uiPriority="68" w:unhideWhenUsed="0"/>
+    <w:lsdException w:name="Medium Grid 3 Accent 4" w:semiHidden="0" w:uiPriority="69" w:unhideWhenUsed="0"/>
+    <w:lsdException w:name="Dark List Accent 4" w:semiHidden="0" w:uiPriority="70" w:unhideWhenUsed="0"/>
+    <w:lsdException w:name="Colorful Shading Accent 4" w:semiHidden="0" w:uiPriority="71" w:unhideWhenUsed="0"/>
+    <w:lsdException w:name="Colorful List Accent 4" w:semiHidden="0" w:uiPriority="72" w:unhideWhenUsed="0"/>
+    <w:lsdException w:name="Colorful Grid Accent 4" w:semiHidden="0" w:uiPriority="73" w:unhideWhenUsed="0"/>
+    <w:lsdException w:name="Light Shading Accent 5" w:semiHidden="0" w:uiPriority="60" w:unhideWhenUsed="0"/>
+    <w:lsdException w:name="Light List Accent 5" w:semiHidden="0" w:uiPriority="61" w:unhideWhenUsed="0"/>
+    <w:lsdException w:name="Light Grid Accent 5" w:semiHidden="0" w:uiPriority="62" w:unhideWhenUsed="0"/>
+    <w:lsdException w:name="Medium Shading 1 Accent 5" w:semiHidden="0" w:uiPriority="63" w:unhideWhenUsed="0"/>
+    <w:lsdException w:name="Medium Shading 2 Accent 5" w:semiHidden="0" w:uiPriority="64" w:unhideWhenUsed="0"/>
+    <w:lsdException w:name="Medium List 1 Accent 5" w:semiHidden="0" w:uiPriority="65" w:unhideWhenUsed="0"/>
+    <w:lsdException w:name="Medium List 2 Accent 5" w:semiHidden="0" w:uiPriority="66" w:unhideWhenUsed="0"/>
+    <w:lsdException w:name="Medium Grid 1 Accent 5" w:semiHidden="0" w:uiPriority="67" w:unhideWhenUsed="0"/>
+    <w:lsdException w:name="Medium Grid 2 Accent 5" w:semiHidden="0" w:uiPriority="68" w:unhideWhenUsed="0"/>
+    <w:lsdException w:name="Medium Grid 3 Accent 5" w:semiHidden="0" w:uiPriority="69" w:unhideWhenUsed="0"/>
+    <w:lsdException w:name="Dark List Accent 5" w:semiHidden="0" w:uiPriority="70" w:unhideWhenUsed="0"/>
+    <w:lsdException w:name="Colorful Shading Accent 5" w:semiHidden="0" w:uiPriority="71" w:unhideWhenUsed="0"/>
+    <w:lsdException w:name="Colorful List Accent 5" w:semiHidden="0" w:uiPriority="72" w:unhideWhenUsed="0"/>
+    <w:lsdException w:name="Colorful Grid Accent 5" w:semiHidden="0" w:uiPriority="73" w:unhideWhenUsed="0"/>
+    <w:lsdException w:name="Light Shading Accent 6" w:semiHidden="0" w:uiPriority="60" w:unhideWhenUsed="0"/>
+    <w:lsdException w:name="Light List Accent 6" w:semiHidden="0" w:uiPriority="61" w:unhideWhenUsed="0"/>
+    <w:lsdException w:name="Light Grid Accent 6" w:semiHidden="0" w:uiPriority="62" w:unhideWhenUsed="0"/>
+    <w:lsdException w:name="Medium Shading 1 Accent 6" w:semiHidden="0" w:uiPriority="63" w:unhideWhenUsed="0"/>
+    <w:lsdException w:name="Medium Shading 2 Accent 6" w:semiHidden="0" w:uiPriority="64" w:unhideWhenUsed="0"/>
+    <w:lsdException w:name="Medium List 1 Accent 6" w:semiHidden="0" w:uiPriority="65" w:unhideWhenUsed="0"/>
+    <w:lsdException w:name="Medium List 2 Accent 6" w:semiHidden="0" w:uiPriority="66" w:unhideWhenUsed="0"/>
+    <w:lsdException w:name="Medium Grid 1 Accent 6" w:semiHidden="0" w:uiPriority="67" w:unhideWhenUsed="0"/>
+    <w:lsdException w:name="Medium Grid 2 Accent 6" w:semiHidden="0" w:uiPriority="68" w:unhideWhenUsed="0"/>
+    <w:lsdException w:name="Medium Grid 3 Accent 6" w:semiHidden="0" w:uiPriority="69" w:unhideWhenUsed="0"/>
+    <w:lsdException w:name="Dark List Accent 6" w:semiHidden="0" w:uiPriority="70" w:unhideWhenUsed="0"/>
+    <w:lsdException w:name="Colorful Shading Accent 6" w:semiHidden="0" w:uiPriority="71" w:unhideWhenUsed="0"/>
+    <w:lsdException w:name="Colorful List Accent 6" w:semiHidden="0" w:uiPriority="72" w:unhideWhenUsed="0"/>
+    <w:lsdException w:name="Colorful Grid Accent 6" w:semiHidden="0" w:uiPriority="73" w:unhideWhenUsed="0"/>
+    <w:lsdException w:name="Subtle Emphasis" w:semiHidden="0" w:uiPriority="19" w:unhideWhenUsed="0" w:qFormat="1"/>
+    <w:lsdException w:name="Intense Emphasis" w:semiHidden="0" w:uiPriority="21" w:unhideWhenUsed="0" w:qFormat="1"/>
+    <w:lsdException w:name="Subtle Reference" w:semiHidden="0" w:uiPriority="31" w:unhideWhenUsed="0" w:qFormat="1"/>
+    <w:lsdException w:name="Intense Reference" w:semiHidden="0" w:uiPriority="32" w:unhideWhenUsed="0" w:qFormat="1"/>
+    <w:lsdException w:name="Book Title" w:semiHidden="0" w:uiPriority="33" w:unhideWhenUsed="0" w:qFormat="1"/>
+    <w:lsdException w:name="Bibliography" w:uiPriority="37"/>
+    <w:lsdException w:name="TOC Heading" w:uiPriority="39" w:qFormat="1"/>
+  </w:latentStyles>
+  <w:style w:type="paragraph" w:default="1" w:styleId="Normal">
+    <w:name w:val="Normal"/>
+    <w:qFormat/>
+  </w:style>
+  <w:style w:type="character" w:default="1" w:styleId="DefaultParagraphFont">
+    <w:name w:val="Default Paragraph Font"/>
+    <w:uiPriority w:val="1"/>
+    <w:semiHidden/>
+    <w:unhideWhenUsed/>
+  </w:style>
+  <w:style w:type="table" w:default="1" w:styleId="TableNormal">
+    <w:name w:val="Normal Table"/>
+    <w:uiPriority w:val="99"/>
+    <w:semiHidden/>
+    <w:unhideWhenUsed/>
+    <w:tblPr>
+      <w:tblInd w:w="0" w:type="dxa"/>
+      <w:tblCellMar>
+        <w:top w:w="0" w:type="dxa"/>
+        <w:left w:w="108" w:type="dxa"/>
+        <w:bottom w:w="0" w:type="dxa"/>
+        <w:right w:w="108" w:type="dxa"/>
+      </w:tblCellMar>
+    </w:tblPr>
+  </w:style>
+  <w:style w:type="numbering" w:default="1" w:styleId="NoList">
+    <w:name w:val="No List"/>
+    <w:uiPriority w:val="99"/>
+    <w:semiHidden/>
+    <w:unhideWhenUsed/>
   </w:style>
 </w:styles>
 </file>
